--- a/WordDocuments/Aptos/0511.docx
+++ b/WordDocuments/Aptos/0511.docx
@@ -12,7 +12,7 @@
           <w:color w:val="000000"/>
           <w:sz w:val="44"/>
         </w:rPr>
-        <w:t>Harmony of Quantum Entanglement</w:t>
+        <w:t>History: Unveiling the Tapestry of Human Civilization</w:t>
       </w:r>
     </w:p>
     <w:p>
@@ -26,23 +26,7 @@
           <w:color w:val="000000"/>
           <w:sz w:val="36"/>
         </w:rPr>
-        <w:t>Dr</w:t>
-      </w:r>
-      <w:r>
-        <w:rPr>
-          <w:rFonts w:ascii="Aptos" w:hAnsi="Aptos"/>
-          <w:color w:val="000000"/>
-          <w:sz w:val="36"/>
-        </w:rPr>
-        <w:t>.</w:t>
-      </w:r>
-      <w:r>
-        <w:rPr>
-          <w:rFonts w:ascii="Aptos" w:hAnsi="Aptos"/>
-          <w:color w:val="000000"/>
-          <w:sz w:val="36"/>
-        </w:rPr>
-        <w:t xml:space="preserve"> Emily Carter</w:t>
+        <w:t>Claire Morgan</w:t>
       </w:r>
     </w:p>
     <w:p>
@@ -55,7 +39,7 @@
           <w:color w:val="000000"/>
           <w:sz w:val="32"/>
         </w:rPr>
-        <w:t>e</w:t>
+        <w:t>claire</w:t>
       </w:r>
       <w:r>
         <w:rPr>
@@ -71,7 +55,7 @@
           <w:color w:val="000000"/>
           <w:sz w:val="32"/>
         </w:rPr>
-        <w:t>carter@quantuminstitute</w:t>
+        <w:t>morgan@edufield</w:t>
       </w:r>
       <w:r>
         <w:rPr>
@@ -98,7 +82,7 @@
           <w:color w:val="000000"/>
           <w:sz w:val="24"/>
         </w:rPr>
-        <w:t>Quantum entanglement, a profound phenomenon where two particles, no matter how far apart, share an instantaneous and inseparable bond, has captivated the scientific community for decades</w:t>
+        <w:t>Step into the vast expanse of time, where the intricate tapestry of human history unfolds</w:t>
       </w:r>
       <w:r>
         <w:rPr>
@@ -114,7 +98,7 @@
           <w:color w:val="000000"/>
           <w:sz w:val="24"/>
         </w:rPr>
-        <w:t xml:space="preserve"> This mysterious dance of interconnectedness, transcending the confines of time and space, has ignited a fervent quest to unravel its enigmas and harness its untapped potential</w:t>
+        <w:t xml:space="preserve"> History, the study of past events and their impact on the present, paints a vivid portrait of our collective journey as a species</w:t>
       </w:r>
       <w:r>
         <w:rPr>
@@ -130,7 +114,7 @@
           <w:color w:val="000000"/>
           <w:sz w:val="24"/>
         </w:rPr>
-        <w:t xml:space="preserve"> As we delve deeper into the intricacies of quantum entanglement, we embark on a transformative journey that promises to reshape our understanding of the universe and unveil realms of reality beyond our wildest imaginings</w:t>
+        <w:t xml:space="preserve"> From the dawn of civilization to the modern era, history offers us a window into the triumphs, trials, and turning points that have shaped our world</w:t>
       </w:r>
       <w:r>
         <w:rPr>
@@ -155,7 +139,7 @@
           <w:sz w:val="24"/>
         </w:rPr>
         <w:br/>
-        <w:t>Quantum entanglement is not merely an abstract theoretical concept, but rather a tangible reality with profound implications for a wide array of scientific disciplines</w:t>
+        <w:t>Dive into the annals of ancient Egypt, where towering pyramids stand as testaments to human ingenuity and architectural marvels</w:t>
       </w:r>
       <w:r>
         <w:rPr>
@@ -171,7 +155,7 @@
           <w:color w:val="000000"/>
           <w:sz w:val="24"/>
         </w:rPr>
-        <w:t xml:space="preserve"> From quantum computing, where entangled particles serve as the building blocks of powerful algorithms, to quantum cryptography, where entangled photons encode unbreakable codes, the applications of quantum entanglement are multifaceted and transformative</w:t>
+        <w:t xml:space="preserve"> Explore the grandeur of the Roman Empire, whose roads, aqueducts, and laws laid the foundation for modern society</w:t>
       </w:r>
       <w:r>
         <w:rPr>
@@ -187,7 +171,23 @@
           <w:color w:val="000000"/>
           <w:sz w:val="24"/>
         </w:rPr>
-        <w:t xml:space="preserve"> Moreover, this enigmatic phenomenon holds the key to uncovering the secrets of black holes, the enigmatic remnants of collapsed stars, and the very fabric of spacetime</w:t>
+        <w:t xml:space="preserve"> Journey through the Middle Ages, a time of upheaval, chivalry, and the rise of powerful monarchies</w:t>
+      </w:r>
+      <w:r>
+        <w:rPr>
+          <w:rFonts w:ascii="Aptos" w:hAnsi="Aptos"/>
+          <w:color w:val="000000"/>
+          <w:sz w:val="24"/>
+        </w:rPr>
+        <w:t>.</w:t>
+      </w:r>
+      <w:r>
+        <w:rPr>
+          <w:rFonts w:ascii="Aptos" w:hAnsi="Aptos"/>
+          <w:color w:val="000000"/>
+          <w:sz w:val="24"/>
+        </w:rPr>
+        <w:t xml:space="preserve"> Witness the birth of democracy in ancient Greece, where philosophers and statesmen debated ideas that would shape Western thought for centuries</w:t>
       </w:r>
       <w:r>
         <w:rPr>
@@ -212,7 +212,7 @@
           <w:sz w:val="24"/>
         </w:rPr>
         <w:br/>
-        <w:t>The study of quantum entanglement unveils a universe where particles can communicate instantaneously across vast distances, exhibiting a unity that defies classical notions of locality</w:t>
+        <w:t>In the modern era, history has been shaped by scientific advancements, technological innovations, and global conflicts</w:t>
       </w:r>
       <w:r>
         <w:rPr>
@@ -228,7 +228,7 @@
           <w:color w:val="000000"/>
           <w:sz w:val="24"/>
         </w:rPr>
-        <w:t xml:space="preserve"> This mind-bending phenomenon challenges our conventional understanding of physical reality, prompting us to reconsider the fundamental nature of matter, energy, and information</w:t>
+        <w:t xml:space="preserve"> From the Industrial Revolution to the Space Age, humanity has pushed the boundaries of knowledge and transformed the world we live in</w:t>
       </w:r>
       <w:r>
         <w:rPr>
@@ -244,7 +244,187 @@
           <w:color w:val="000000"/>
           <w:sz w:val="24"/>
         </w:rPr>
-        <w:t xml:space="preserve"> As we delve into the quantum realm, we encounter a symphony of interconnectedness, where particles dance in harmonious synchrony, blurring the boundaries between the observer and the observed</w:t>
+        <w:t xml:space="preserve"> Yet, we have also witnessed devastating wars, political upheavals, and social injustices that have tested our resilience and challenged our values</w:t>
+      </w:r>
+      <w:r>
+        <w:rPr>
+          <w:rFonts w:ascii="Aptos" w:hAnsi="Aptos"/>
+          <w:color w:val="000000"/>
+          <w:sz w:val="24"/>
+        </w:rPr>
+        <w:t>.</w:t>
+      </w:r>
+      <w:r>
+        <w:rPr>
+          <w:rFonts w:ascii="Aptos" w:hAnsi="Aptos"/>
+          <w:color w:val="000000"/>
+          <w:sz w:val="24"/>
+        </w:rPr>
+        <w:br/>
+      </w:r>
+      <w:r>
+        <w:rPr>
+          <w:rFonts w:ascii="Aptos" w:hAnsi="Aptos"/>
+          <w:color w:val="000000"/>
+          <w:sz w:val="24"/>
+        </w:rPr>
+        <w:br/>
+        <w:t>Body:</w:t>
+      </w:r>
+      <w:r>
+        <w:rPr>
+          <w:rFonts w:ascii="Aptos" w:hAnsi="Aptos"/>
+          <w:color w:val="000000"/>
+          <w:sz w:val="24"/>
+        </w:rPr>
+        <w:br/>
+      </w:r>
+      <w:r>
+        <w:rPr>
+          <w:rFonts w:ascii="Aptos" w:hAnsi="Aptos"/>
+          <w:color w:val="000000"/>
+          <w:sz w:val="24"/>
+        </w:rPr>
+        <w:br/>
+        <w:t>History is not merely a collection of dates and events; it is a narrative that intertwines the lives of individuals, communities, and nations</w:t>
+      </w:r>
+      <w:r>
+        <w:rPr>
+          <w:rFonts w:ascii="Aptos" w:hAnsi="Aptos"/>
+          <w:color w:val="000000"/>
+          <w:sz w:val="24"/>
+        </w:rPr>
+        <w:t>.</w:t>
+      </w:r>
+      <w:r>
+        <w:rPr>
+          <w:rFonts w:ascii="Aptos" w:hAnsi="Aptos"/>
+          <w:color w:val="000000"/>
+          <w:sz w:val="24"/>
+        </w:rPr>
+        <w:t xml:space="preserve"> It sheds light on our shared heritage, the struggles and triumphs that unite us as a global community</w:t>
+      </w:r>
+      <w:r>
+        <w:rPr>
+          <w:rFonts w:ascii="Aptos" w:hAnsi="Aptos"/>
+          <w:color w:val="000000"/>
+          <w:sz w:val="24"/>
+        </w:rPr>
+        <w:t>.</w:t>
+      </w:r>
+      <w:r>
+        <w:rPr>
+          <w:rFonts w:ascii="Aptos" w:hAnsi="Aptos"/>
+          <w:color w:val="000000"/>
+          <w:sz w:val="24"/>
+        </w:rPr>
+        <w:t xml:space="preserve"> Through history, we gain insights into human nature, the complexities of power, and the enduring quest for justice, equality, and freedom</w:t>
+      </w:r>
+      <w:r>
+        <w:rPr>
+          <w:rFonts w:ascii="Aptos" w:hAnsi="Aptos"/>
+          <w:color w:val="000000"/>
+          <w:sz w:val="24"/>
+        </w:rPr>
+        <w:t>.</w:t>
+      </w:r>
+      <w:r>
+        <w:rPr>
+          <w:rFonts w:ascii="Aptos" w:hAnsi="Aptos"/>
+          <w:color w:val="000000"/>
+          <w:sz w:val="24"/>
+        </w:rPr>
+        <w:br/>
+      </w:r>
+      <w:r>
+        <w:rPr>
+          <w:rFonts w:ascii="Aptos" w:hAnsi="Aptos"/>
+          <w:color w:val="000000"/>
+          <w:sz w:val="24"/>
+        </w:rPr>
+        <w:br/>
+      </w:r>
+      <w:r>
+        <w:rPr>
+          <w:rFonts w:ascii="Aptos" w:hAnsi="Aptos"/>
+          <w:color w:val="000000"/>
+          <w:sz w:val="24"/>
+        </w:rPr>
+        <w:lastRenderedPageBreak/>
+        <w:t>History teaches us valuable lessons about the consequences of human actions, both positive and negative</w:t>
+      </w:r>
+      <w:r>
+        <w:rPr>
+          <w:rFonts w:ascii="Aptos" w:hAnsi="Aptos"/>
+          <w:color w:val="000000"/>
+          <w:sz w:val="24"/>
+        </w:rPr>
+        <w:t>.</w:t>
+      </w:r>
+      <w:r>
+        <w:rPr>
+          <w:rFonts w:ascii="Aptos" w:hAnsi="Aptos"/>
+          <w:color w:val="000000"/>
+          <w:sz w:val="24"/>
+        </w:rPr>
+        <w:t xml:space="preserve"> It reminds us of the importance of learning from our mistakes, embracing diversity, and fostering peace and cooperation among nations</w:t>
+      </w:r>
+      <w:r>
+        <w:rPr>
+          <w:rFonts w:ascii="Aptos" w:hAnsi="Aptos"/>
+          <w:color w:val="000000"/>
+          <w:sz w:val="24"/>
+        </w:rPr>
+        <w:t>.</w:t>
+      </w:r>
+      <w:r>
+        <w:rPr>
+          <w:rFonts w:ascii="Aptos" w:hAnsi="Aptos"/>
+          <w:color w:val="000000"/>
+          <w:sz w:val="24"/>
+        </w:rPr>
+        <w:t xml:space="preserve"> History also inspires us with stories of resilience, courage, and determination, reminding us of our capacity to overcome adversity and build a better future</w:t>
+      </w:r>
+      <w:r>
+        <w:rPr>
+          <w:rFonts w:ascii="Aptos" w:hAnsi="Aptos"/>
+          <w:color w:val="000000"/>
+          <w:sz w:val="24"/>
+        </w:rPr>
+        <w:t>.</w:t>
+      </w:r>
+      <w:r>
+        <w:rPr>
+          <w:rFonts w:ascii="Aptos" w:hAnsi="Aptos"/>
+          <w:color w:val="000000"/>
+          <w:sz w:val="24"/>
+        </w:rPr>
+        <w:br/>
+      </w:r>
+      <w:r>
+        <w:rPr>
+          <w:rFonts w:ascii="Aptos" w:hAnsi="Aptos"/>
+          <w:color w:val="000000"/>
+          <w:sz w:val="24"/>
+        </w:rPr>
+        <w:br/>
+        <w:t>Beyond its educational value, history cultivates critical thinking skills, encouraging us to analyze sources, evaluate evidence, and form independent judgments</w:t>
+      </w:r>
+      <w:r>
+        <w:rPr>
+          <w:rFonts w:ascii="Aptos" w:hAnsi="Aptos"/>
+          <w:color w:val="000000"/>
+          <w:sz w:val="24"/>
+        </w:rPr>
+        <w:t>.</w:t>
+      </w:r>
+      <w:r>
+        <w:rPr>
+          <w:rFonts w:ascii="Aptos" w:hAnsi="Aptos"/>
+          <w:color w:val="000000"/>
+          <w:sz w:val="24"/>
+        </w:rPr>
+        <w:t xml:space="preserve"> It helps us understand different perspectives, empathize with others, and engage in meaningful dialogue about the past and its relevance to the present</w:t>
       </w:r>
       <w:r>
         <w:rPr>
@@ -271,7 +451,7 @@
           <w:rFonts w:ascii="Aptos" w:hAnsi="Aptos"/>
           <w:color w:val="000000"/>
         </w:rPr>
-        <w:t>Quantum entanglement, a profound phenomenon where particles share an instantaneous and inseparable bond, has ignited a quest to unravel its mysteries and harness its potential</w:t>
+        <w:t>History is a captivating tapestry of human civilization, offering insights into our collective journey, values, and aspirations</w:t>
       </w:r>
       <w:r>
         <w:rPr>
@@ -285,15 +465,7 @@
           <w:rFonts w:ascii="Aptos" w:hAnsi="Aptos"/>
           <w:color w:val="000000"/>
         </w:rPr>
-        <w:t xml:space="preserve"> The applications of quantum entanglement span a broad spectrum, ranging from quantum </w:t>
-      </w:r>
-      <w:r>
-        <w:rPr>
-          <w:rFonts w:ascii="Aptos" w:hAnsi="Aptos"/>
-          <w:color w:val="000000"/>
-        </w:rPr>
-        <w:lastRenderedPageBreak/>
-        <w:t>computing and cryptography to unraveling the secrets of black holes and exploring the nature of spacetime</w:t>
+        <w:t xml:space="preserve"> It teaches us about the past, inspires us in the present, and prepares us for the future</w:t>
       </w:r>
       <w:r>
         <w:rPr>
@@ -307,7 +479,7 @@
           <w:rFonts w:ascii="Aptos" w:hAnsi="Aptos"/>
           <w:color w:val="000000"/>
         </w:rPr>
-        <w:t xml:space="preserve"> This enigmatic phenomenon challenges our understanding of physical reality, revealing a universe where particles communicate instantaneously across vast distances, blurring the boundaries between observer and observed</w:t>
+        <w:t xml:space="preserve"> Through history, we gain a deeper understanding of ourselves, our world, and our place in it</w:t>
       </w:r>
       <w:r>
         <w:rPr>
@@ -321,7 +493,7 @@
           <w:rFonts w:ascii="Aptos" w:hAnsi="Aptos"/>
           <w:color w:val="000000"/>
         </w:rPr>
-        <w:t xml:space="preserve"> The study of quantum entanglement prompts us to rethink the fundamental nature of matter, energy, and information, taking us on a transformative journey into the heart of the quantum realm</w:t>
+        <w:t xml:space="preserve"> History reminds us that we are all part of an interconnected story, and that our actions today will shape the legacy we leave for generations to come</w:t>
       </w:r>
       <w:r>
         <w:rPr>
@@ -331,6 +503,7 @@
         <w:t>.</w:t>
       </w:r>
     </w:p>
+    <w:p/>
     <w:sectPr>
       <w:pgSz w:w="12240" w:h="15840"/>
       <w:pgMar w:top="1440" w:right="1800" w:bottom="1440" w:left="1800" w:header="720" w:footer="720" w:gutter="0"/>
@@ -514,31 +687,31 @@
       </w:rPr>
     </w:lvl>
   </w:abstractNum>
-  <w:num w:numId="1" w16cid:durableId="930697672">
+  <w:num w:numId="1" w16cid:durableId="1529219487">
     <w:abstractNumId w:val="8"/>
   </w:num>
-  <w:num w:numId="2" w16cid:durableId="2118519971">
+  <w:num w:numId="2" w16cid:durableId="256445682">
     <w:abstractNumId w:val="6"/>
   </w:num>
-  <w:num w:numId="3" w16cid:durableId="191043307">
+  <w:num w:numId="3" w16cid:durableId="431896658">
     <w:abstractNumId w:val="5"/>
   </w:num>
-  <w:num w:numId="4" w16cid:durableId="433986768">
+  <w:num w:numId="4" w16cid:durableId="1737970881">
     <w:abstractNumId w:val="4"/>
   </w:num>
-  <w:num w:numId="5" w16cid:durableId="257056324">
+  <w:num w:numId="5" w16cid:durableId="1864513601">
     <w:abstractNumId w:val="7"/>
   </w:num>
-  <w:num w:numId="6" w16cid:durableId="1589852171">
+  <w:num w:numId="6" w16cid:durableId="1812865080">
     <w:abstractNumId w:val="3"/>
   </w:num>
-  <w:num w:numId="7" w16cid:durableId="1991444914">
+  <w:num w:numId="7" w16cid:durableId="1761491112">
     <w:abstractNumId w:val="2"/>
   </w:num>
-  <w:num w:numId="8" w16cid:durableId="1338196585">
+  <w:num w:numId="8" w16cid:durableId="1996716643">
     <w:abstractNumId w:val="1"/>
   </w:num>
-  <w:num w:numId="9" w16cid:durableId="363748146">
+  <w:num w:numId="9" w16cid:durableId="149517672">
     <w:abstractNumId w:val="0"/>
   </w:num>
 </w:numbering>
